--- a/Team.docx
+++ b/Team.docx
@@ -115,8 +115,149 @@
           <w:szCs w:val="24"/>
         </w:rPr>
       </w:pPr>
+    </w:p>
+    <w:p>
+      <w:pPr>
+        <w:rPr>
+          <w:rFonts w:ascii="Times New Roman" w:hAnsi="Times New Roman" w:cs="Times New Roman"/>
+          <w:sz w:val="24"/>
+          <w:szCs w:val="24"/>
+        </w:rPr>
+      </w:pPr>
+      <w:r>
+        <w:rPr>
+          <w:rFonts w:ascii="Times New Roman" w:hAnsi="Times New Roman" w:cs="Times New Roman"/>
+          <w:sz w:val="24"/>
+          <w:szCs w:val="24"/>
+        </w:rPr>
+        <w:t>Sreenivasan</w:t>
+      </w:r>
+      <w:r>
+        <w:rPr>
+          <w:rFonts w:ascii="Times New Roman" w:hAnsi="Times New Roman" w:cs="Times New Roman"/>
+          <w:sz w:val="24"/>
+          <w:szCs w:val="24"/>
+        </w:rPr>
+        <w:t>:</w:t>
+      </w:r>
+    </w:p>
+    <w:p>
+      <w:pPr>
+        <w:pStyle w:val="ListParagraph"/>
+        <w:numPr>
+          <w:ilvl w:val="0"/>
+          <w:numId w:val="1"/>
+        </w:numPr>
+        <w:rPr>
+          <w:rFonts w:ascii="Times New Roman" w:hAnsi="Times New Roman" w:cs="Times New Roman"/>
+          <w:sz w:val="24"/>
+          <w:szCs w:val="24"/>
+        </w:rPr>
+      </w:pPr>
+      <w:r>
+        <w:rPr>
+          <w:rFonts w:ascii="Times New Roman" w:hAnsi="Times New Roman" w:cs="Times New Roman"/>
+          <w:sz w:val="24"/>
+          <w:szCs w:val="24"/>
+        </w:rPr>
+        <w:t xml:space="preserve">Added 3 </w:t>
+      </w:r>
+      <w:r>
+        <w:rPr>
+          <w:rFonts w:ascii="Times New Roman" w:hAnsi="Times New Roman" w:cs="Times New Roman"/>
+          <w:sz w:val="24"/>
+          <w:szCs w:val="24"/>
+        </w:rPr>
+        <w:t>cubes</w:t>
+      </w:r>
+    </w:p>
+    <w:p>
+      <w:pPr>
+        <w:pStyle w:val="ListParagraph"/>
+        <w:numPr>
+          <w:ilvl w:val="0"/>
+          <w:numId w:val="1"/>
+        </w:numPr>
+        <w:rPr>
+          <w:rFonts w:ascii="Times New Roman" w:hAnsi="Times New Roman" w:cs="Times New Roman"/>
+          <w:sz w:val="24"/>
+          <w:szCs w:val="24"/>
+        </w:rPr>
+      </w:pPr>
+      <w:r>
+        <w:rPr>
+          <w:rFonts w:ascii="Times New Roman" w:hAnsi="Times New Roman" w:cs="Times New Roman"/>
+          <w:sz w:val="24"/>
+          <w:szCs w:val="24"/>
+        </w:rPr>
+        <w:t>Added 2 assets (</w:t>
+      </w:r>
+      <w:r>
+        <w:rPr>
+          <w:rFonts w:ascii="Times New Roman" w:hAnsi="Times New Roman" w:cs="Times New Roman"/>
+          <w:sz w:val="24"/>
+          <w:szCs w:val="24"/>
+        </w:rPr>
+        <w:t>tree</w:t>
+      </w:r>
+      <w:r>
+        <w:rPr>
+          <w:rFonts w:ascii="Times New Roman" w:hAnsi="Times New Roman" w:cs="Times New Roman"/>
+          <w:sz w:val="24"/>
+          <w:szCs w:val="24"/>
+        </w:rPr>
+        <w:t xml:space="preserve"> and </w:t>
+      </w:r>
+      <w:r>
+        <w:rPr>
+          <w:rFonts w:ascii="Times New Roman" w:hAnsi="Times New Roman" w:cs="Times New Roman"/>
+          <w:sz w:val="24"/>
+          <w:szCs w:val="24"/>
+        </w:rPr>
+        <w:t>shop)</w:t>
+      </w:r>
+    </w:p>
+    <w:p>
+      <w:pPr>
+        <w:pStyle w:val="ListParagraph"/>
+        <w:numPr>
+          <w:ilvl w:val="0"/>
+          <w:numId w:val="1"/>
+        </w:numPr>
+        <w:rPr>
+          <w:rFonts w:ascii="Times New Roman" w:hAnsi="Times New Roman" w:cs="Times New Roman"/>
+          <w:sz w:val="24"/>
+          <w:szCs w:val="24"/>
+        </w:rPr>
+      </w:pPr>
+      <w:r>
+        <w:rPr>
+          <w:rFonts w:ascii="Times New Roman" w:hAnsi="Times New Roman" w:cs="Times New Roman"/>
+          <w:sz w:val="24"/>
+          <w:szCs w:val="24"/>
+        </w:rPr>
+        <w:t>Fixed camera alignment after adding all objects.</w:t>
+      </w:r>
       <w:bookmarkStart w:id="0" w:name="_GoBack"/>
       <w:bookmarkEnd w:id="0"/>
+    </w:p>
+    <w:p>
+      <w:pPr>
+        <w:rPr>
+          <w:rFonts w:ascii="Times New Roman" w:hAnsi="Times New Roman" w:cs="Times New Roman"/>
+          <w:sz w:val="24"/>
+          <w:szCs w:val="24"/>
+        </w:rPr>
+      </w:pPr>
+    </w:p>
+    <w:p>
+      <w:pPr>
+        <w:rPr>
+          <w:rFonts w:ascii="Times New Roman" w:hAnsi="Times New Roman" w:cs="Times New Roman"/>
+          <w:sz w:val="24"/>
+          <w:szCs w:val="24"/>
+        </w:rPr>
+      </w:pPr>
     </w:p>
     <w:sectPr>
       <w:pgSz w:w="12240" w:h="15840"/>
@@ -372,6 +513,7 @@
     <w:lsdException w:name="HTML Sample" w:semiHidden="1" w:unhideWhenUsed="1"/>
     <w:lsdException w:name="HTML Typewriter" w:semiHidden="1" w:unhideWhenUsed="1"/>
     <w:lsdException w:name="HTML Variable" w:semiHidden="1" w:unhideWhenUsed="1"/>
+    <w:lsdException w:name="Normal Table" w:semiHidden="1" w:unhideWhenUsed="1"/>
     <w:lsdException w:name="annotation subject" w:semiHidden="1" w:unhideWhenUsed="1"/>
     <w:lsdException w:name="No List" w:semiHidden="1" w:unhideWhenUsed="1"/>
     <w:lsdException w:name="Outline List 1" w:semiHidden="1" w:unhideWhenUsed="1"/>
@@ -418,8 +560,10 @@
     <w:lsdException w:name="Table Subtle 2" w:semiHidden="1" w:unhideWhenUsed="1"/>
     <w:lsdException w:name="Table Web 1" w:semiHidden="1" w:unhideWhenUsed="1"/>
     <w:lsdException w:name="Table Web 2" w:semiHidden="1" w:unhideWhenUsed="1"/>
+    <w:lsdException w:name="Table Web 3" w:semiHidden="1" w:unhideWhenUsed="1"/>
     <w:lsdException w:name="Balloon Text" w:semiHidden="1" w:unhideWhenUsed="1"/>
     <w:lsdException w:name="Table Grid" w:uiPriority="39"/>
+    <w:lsdException w:name="Table Theme" w:semiHidden="1" w:unhideWhenUsed="1"/>
     <w:lsdException w:name="Placeholder Text" w:semiHidden="1"/>
     <w:lsdException w:name="No Spacing" w:uiPriority="1" w:qFormat="1"/>
     <w:lsdException w:name="Light Shading" w:uiPriority="60"/>

--- a/Team.docx
+++ b/Team.docx
@@ -38,7 +38,7 @@
           <w:sz w:val="24"/>
           <w:szCs w:val="24"/>
         </w:rPr>
-        <w:t>Added 3 spheres</w:t>
+        <w:t>Created new homework02 scene</w:t>
       </w:r>
     </w:p>
     <w:p>
@@ -60,204 +60,28 @@
           <w:sz w:val="24"/>
           <w:szCs w:val="24"/>
         </w:rPr>
-        <w:t>Added 2 assets (table and chair)</w:t>
+        <w:t>Created script to allow the Character to move around the scene</w:t>
       </w:r>
     </w:p>
     <w:p>
       <w:pPr>
-        <w:pStyle w:val="ListParagraph"/>
-        <w:numPr>
-          <w:ilvl w:val="0"/>
-          <w:numId w:val="1"/>
-        </w:numPr>
         <w:rPr>
           <w:rFonts w:ascii="Times New Roman" w:hAnsi="Times New Roman" w:cs="Times New Roman"/>
           <w:sz w:val="24"/>
           <w:szCs w:val="24"/>
         </w:rPr>
       </w:pPr>
-      <w:r>
+    </w:p>
+    <w:p>
+      <w:pPr>
         <w:rPr>
           <w:rFonts w:ascii="Times New Roman" w:hAnsi="Times New Roman" w:cs="Times New Roman"/>
           <w:sz w:val="24"/>
           <w:szCs w:val="24"/>
         </w:rPr>
-        <w:t>Set up initial environment (added prefabs/set up Character/camera, create plane)</w:t>
-      </w:r>
-    </w:p>
-    <w:p>
-      <w:pPr>
-        <w:pStyle w:val="ListParagraph"/>
-        <w:numPr>
-          <w:ilvl w:val="0"/>
-          <w:numId w:val="1"/>
-        </w:numPr>
-        <w:rPr>
-          <w:rFonts w:ascii="Times New Roman" w:hAnsi="Times New Roman" w:cs="Times New Roman"/>
-          <w:sz w:val="24"/>
-          <w:szCs w:val="24"/>
-        </w:rPr>
-      </w:pPr>
-      <w:r>
-        <w:rPr>
-          <w:rFonts w:ascii="Times New Roman" w:hAnsi="Times New Roman" w:cs="Times New Roman"/>
-          <w:sz w:val="24"/>
-          <w:szCs w:val="24"/>
-        </w:rPr>
-        <w:t>Added colors to some objects</w:t>
-      </w:r>
-    </w:p>
-    <w:p>
-      <w:pPr>
-        <w:rPr>
-          <w:rFonts w:ascii="Times New Roman" w:hAnsi="Times New Roman" w:cs="Times New Roman"/>
-          <w:sz w:val="24"/>
-          <w:szCs w:val="24"/>
-        </w:rPr>
-      </w:pPr>
-    </w:p>
-    <w:p>
-      <w:pPr>
-        <w:rPr>
-          <w:rFonts w:ascii="Times New Roman" w:hAnsi="Times New Roman" w:cs="Times New Roman"/>
-          <w:sz w:val="24"/>
-          <w:szCs w:val="24"/>
-        </w:rPr>
-      </w:pPr>
-      <w:r>
-        <w:rPr>
-          <w:rFonts w:ascii="Times New Roman" w:hAnsi="Times New Roman" w:cs="Times New Roman"/>
-          <w:sz w:val="24"/>
-          <w:szCs w:val="24"/>
-        </w:rPr>
-        <w:t>Sreenivasan</w:t>
-      </w:r>
-      <w:r>
-        <w:rPr>
-          <w:rFonts w:ascii="Times New Roman" w:hAnsi="Times New Roman" w:cs="Times New Roman"/>
-          <w:sz w:val="24"/>
-          <w:szCs w:val="24"/>
-        </w:rPr>
-        <w:t>:</w:t>
-      </w:r>
-    </w:p>
-    <w:p>
-      <w:pPr>
-        <w:pStyle w:val="ListParagraph"/>
-        <w:numPr>
-          <w:ilvl w:val="0"/>
-          <w:numId w:val="1"/>
-        </w:numPr>
-        <w:rPr>
-          <w:rFonts w:ascii="Times New Roman" w:hAnsi="Times New Roman" w:cs="Times New Roman"/>
-          <w:sz w:val="24"/>
-          <w:szCs w:val="24"/>
-        </w:rPr>
-      </w:pPr>
-      <w:r>
-        <w:rPr>
-          <w:rFonts w:ascii="Times New Roman" w:hAnsi="Times New Roman" w:cs="Times New Roman"/>
-          <w:sz w:val="24"/>
-          <w:szCs w:val="24"/>
-        </w:rPr>
-        <w:t xml:space="preserve">Added 3 </w:t>
-      </w:r>
-      <w:r>
-        <w:rPr>
-          <w:rFonts w:ascii="Times New Roman" w:hAnsi="Times New Roman" w:cs="Times New Roman"/>
-          <w:sz w:val="24"/>
-          <w:szCs w:val="24"/>
-        </w:rPr>
-        <w:t>cubes</w:t>
-      </w:r>
-    </w:p>
-    <w:p>
-      <w:pPr>
-        <w:pStyle w:val="ListParagraph"/>
-        <w:numPr>
-          <w:ilvl w:val="0"/>
-          <w:numId w:val="1"/>
-        </w:numPr>
-        <w:rPr>
-          <w:rFonts w:ascii="Times New Roman" w:hAnsi="Times New Roman" w:cs="Times New Roman"/>
-          <w:sz w:val="24"/>
-          <w:szCs w:val="24"/>
-        </w:rPr>
-      </w:pPr>
-      <w:r>
-        <w:rPr>
-          <w:rFonts w:ascii="Times New Roman" w:hAnsi="Times New Roman" w:cs="Times New Roman"/>
-          <w:sz w:val="24"/>
-          <w:szCs w:val="24"/>
-        </w:rPr>
-        <w:t>Added 2 assets (</w:t>
-      </w:r>
-      <w:r>
-        <w:rPr>
-          <w:rFonts w:ascii="Times New Roman" w:hAnsi="Times New Roman" w:cs="Times New Roman"/>
-          <w:sz w:val="24"/>
-          <w:szCs w:val="24"/>
-        </w:rPr>
-        <w:t>tree</w:t>
-      </w:r>
-      <w:r>
-        <w:rPr>
-          <w:rFonts w:ascii="Times New Roman" w:hAnsi="Times New Roman" w:cs="Times New Roman"/>
-          <w:sz w:val="24"/>
-          <w:szCs w:val="24"/>
-        </w:rPr>
-        <w:t xml:space="preserve"> and </w:t>
-      </w:r>
-      <w:r>
-        <w:rPr>
-          <w:rFonts w:ascii="Times New Roman" w:hAnsi="Times New Roman" w:cs="Times New Roman"/>
-          <w:sz w:val="24"/>
-          <w:szCs w:val="24"/>
-        </w:rPr>
-        <w:t>shop)</w:t>
-      </w:r>
-    </w:p>
-    <w:p>
-      <w:pPr>
-        <w:pStyle w:val="ListParagraph"/>
-        <w:numPr>
-          <w:ilvl w:val="0"/>
-          <w:numId w:val="1"/>
-        </w:numPr>
-        <w:rPr>
-          <w:rFonts w:ascii="Times New Roman" w:hAnsi="Times New Roman" w:cs="Times New Roman"/>
-          <w:sz w:val="24"/>
-          <w:szCs w:val="24"/>
-        </w:rPr>
-      </w:pPr>
-      <w:r>
-        <w:rPr>
-          <w:rFonts w:ascii="Times New Roman" w:hAnsi="Times New Roman" w:cs="Times New Roman"/>
-          <w:sz w:val="24"/>
-          <w:szCs w:val="24"/>
-        </w:rPr>
-        <w:t>Fixed camera alignment after adding all objects.</w:t>
-      </w:r>
+      </w:pPr>
       <w:bookmarkStart w:id="0" w:name="_GoBack"/>
       <w:bookmarkEnd w:id="0"/>
-    </w:p>
-    <w:p>
-      <w:pPr>
-        <w:rPr>
-          <w:rFonts w:ascii="Times New Roman" w:hAnsi="Times New Roman" w:cs="Times New Roman"/>
-          <w:sz w:val="24"/>
-          <w:szCs w:val="24"/>
-        </w:rPr>
-      </w:pPr>
-    </w:p>
-    <w:p>
-      <w:pPr>
-        <w:rPr>
-          <w:rFonts w:ascii="Times New Roman" w:hAnsi="Times New Roman" w:cs="Times New Roman"/>
-          <w:sz w:val="24"/>
-          <w:szCs w:val="24"/>
-        </w:rPr>
-      </w:pPr>
     </w:p>
     <w:sectPr>
       <w:pgSz w:w="12240" w:h="15840"/>
@@ -272,9 +96,9 @@
 <file path=word/numbering.xml><?xml version="1.0" encoding="utf-8"?>
 <w:numbering xmlns:wpc="http://schemas.microsoft.com/office/word/2010/wordprocessingCanvas" xmlns:cx="http://schemas.microsoft.com/office/drawing/2014/chartex" xmlns:cx1="http://schemas.microsoft.com/office/drawing/2015/9/8/chartex" xmlns:cx2="http://schemas.microsoft.com/office/drawing/2015/10/21/chartex" xmlns:cx3="http://schemas.microsoft.com/office/drawing/2016/5/9/chartex" xmlns:cx4="http://schemas.microsoft.com/office/drawing/2016/5/10/chartex" xmlns:cx5="http://schemas.microsoft.com/office/drawing/2016/5/11/chartex" xmlns:cx6="http://schemas.microsoft.com/office/drawing/2016/5/12/chartex" xmlns:cx7="http://schemas.microsoft.com/office/drawing/2016/5/13/chartex" xmlns:cx8="http://schemas.microsoft.com/office/drawing/2016/5/14/chartex" xmlns:mc="http://schemas.openxmlformats.org/markup-compatibility/2006" xmlns:aink="http://schemas.microsoft.com/office/drawing/2016/ink" xmlns:am3d="http://schemas.microsoft.com/office/drawing/2017/model3d" xmlns:o="urn:schemas-microsoft-com:office:office" xmlns:r="http://schemas.openxmlformats.org/officeDocument/2006/relationships" xmlns:m="http://schemas.openxmlformats.org/officeDocument/2006/math" xmlns:v="urn:schemas-microsoft-com:vml" xmlns:wp14="http://schemas.microsoft.com/office/word/2010/wordprocessingDrawing" xmlns:wp="http://schemas.openxmlformats.org/drawingml/2006/wordprocessingDrawing" xmlns:w10="urn:schemas-microsoft-com:office:word" xmlns:w="http://schemas.openxmlformats.org/wordprocessingml/2006/main" xmlns:w14="http://schemas.microsoft.com/office/word/2010/wordml" xmlns:w15="http://schemas.microsoft.com/office/word/2012/wordml" xmlns:w16cid="http://schemas.microsoft.com/office/word/2016/wordml/cid" xmlns:w16se="http://schemas.microsoft.com/office/word/2015/wordml/symex" xmlns:wpg="http://schemas.microsoft.com/office/word/2010/wordprocessingGroup" xmlns:wpi="http://schemas.microsoft.com/office/word/2010/wordprocessingInk" xmlns:wne="http://schemas.microsoft.com/office/word/2006/wordml" xmlns:wps="http://schemas.microsoft.com/office/word/2010/wordprocessingShape" mc:Ignorable="w14 w15 w16se w16cid wp14">
   <w:abstractNum w:abstractNumId="0" w15:restartNumberingAfterBreak="0">
-    <w:nsid w:val="43C63ACF"/>
+    <w:nsid w:val="1A626AB9"/>
     <w:multiLevelType w:val="hybridMultilevel"/>
-    <w:tmpl w:val="B016B0C4"/>
+    <w:tmpl w:val="066E290C"/>
     <w:lvl w:ilvl="0" w:tplc="04090001">
       <w:start w:val="1"/>
       <w:numFmt w:val="bullet"/>
@@ -513,7 +337,6 @@
     <w:lsdException w:name="HTML Sample" w:semiHidden="1" w:unhideWhenUsed="1"/>
     <w:lsdException w:name="HTML Typewriter" w:semiHidden="1" w:unhideWhenUsed="1"/>
     <w:lsdException w:name="HTML Variable" w:semiHidden="1" w:unhideWhenUsed="1"/>
-    <w:lsdException w:name="Normal Table" w:semiHidden="1" w:unhideWhenUsed="1"/>
     <w:lsdException w:name="annotation subject" w:semiHidden="1" w:unhideWhenUsed="1"/>
     <w:lsdException w:name="No List" w:semiHidden="1" w:unhideWhenUsed="1"/>
     <w:lsdException w:name="Outline List 1" w:semiHidden="1" w:unhideWhenUsed="1"/>
@@ -560,10 +383,8 @@
     <w:lsdException w:name="Table Subtle 2" w:semiHidden="1" w:unhideWhenUsed="1"/>
     <w:lsdException w:name="Table Web 1" w:semiHidden="1" w:unhideWhenUsed="1"/>
     <w:lsdException w:name="Table Web 2" w:semiHidden="1" w:unhideWhenUsed="1"/>
-    <w:lsdException w:name="Table Web 3" w:semiHidden="1" w:unhideWhenUsed="1"/>
     <w:lsdException w:name="Balloon Text" w:semiHidden="1" w:unhideWhenUsed="1"/>
     <w:lsdException w:name="Table Grid" w:uiPriority="39"/>
-    <w:lsdException w:name="Table Theme" w:semiHidden="1" w:unhideWhenUsed="1"/>
     <w:lsdException w:name="Placeholder Text" w:semiHidden="1"/>
     <w:lsdException w:name="No Spacing" w:uiPriority="1" w:qFormat="1"/>
     <w:lsdException w:name="Light Shading" w:uiPriority="60"/>
@@ -821,7 +642,7 @@
     <w:basedOn w:val="Normal"/>
     <w:uiPriority w:val="34"/>
     <w:qFormat/>
-    <w:rsid w:val="00CC18EB"/>
+    <w:rsid w:val="00A50BCB"/>
     <w:pPr>
       <w:ind w:left="720"/>
       <w:contextualSpacing/>

--- a/Team.docx
+++ b/Team.docx
@@ -80,8 +80,56 @@
           <w:szCs w:val="24"/>
         </w:rPr>
       </w:pPr>
+      <w:r>
+        <w:rPr>
+          <w:rFonts w:ascii="Times New Roman" w:hAnsi="Times New Roman" w:cs="Times New Roman"/>
+          <w:sz w:val="24"/>
+          <w:szCs w:val="24"/>
+        </w:rPr>
+        <w:t>Sreenivasan Koduvayoor Venkataraman</w:t>
+      </w:r>
+    </w:p>
+    <w:p>
+      <w:pPr>
+        <w:pStyle w:val="ListParagraph"/>
+        <w:numPr>
+          <w:ilvl w:val="0"/>
+          <w:numId w:val="2"/>
+        </w:numPr>
+        <w:rPr>
+          <w:rFonts w:ascii="Times New Roman" w:hAnsi="Times New Roman" w:cs="Times New Roman"/>
+          <w:sz w:val="24"/>
+          <w:szCs w:val="24"/>
+        </w:rPr>
+      </w:pPr>
+      <w:r>
+        <w:rPr>
+          <w:rFonts w:ascii="Times New Roman" w:hAnsi="Times New Roman" w:cs="Times New Roman"/>
+          <w:sz w:val="24"/>
+          <w:szCs w:val="24"/>
+        </w:rPr>
+        <w:t>Created scripts to apply translation, rotation and color change to the respective cubes</w:t>
+      </w:r>
       <w:bookmarkStart w:id="0" w:name="_GoBack"/>
       <w:bookmarkEnd w:id="0"/>
+    </w:p>
+    <w:p>
+      <w:pPr>
+        <w:rPr>
+          <w:rFonts w:ascii="Times New Roman" w:hAnsi="Times New Roman" w:cs="Times New Roman"/>
+          <w:sz w:val="24"/>
+          <w:szCs w:val="24"/>
+        </w:rPr>
+      </w:pPr>
+    </w:p>
+    <w:p>
+      <w:pPr>
+        <w:rPr>
+          <w:rFonts w:ascii="Times New Roman" w:hAnsi="Times New Roman" w:cs="Times New Roman"/>
+          <w:sz w:val="24"/>
+          <w:szCs w:val="24"/>
+        </w:rPr>
+      </w:pPr>
     </w:p>
     <w:sectPr>
       <w:pgSz w:w="12240" w:h="15840"/>
@@ -208,8 +256,124 @@
       </w:rPr>
     </w:lvl>
   </w:abstractNum>
+  <w:abstractNum w:abstractNumId="1" w15:restartNumberingAfterBreak="0">
+    <w:nsid w:val="293923F9"/>
+    <w:multiLevelType w:val="hybridMultilevel"/>
+    <w:tmpl w:val="97FE9056"/>
+    <w:lvl w:ilvl="0" w:tplc="40090001">
+      <w:start w:val="1"/>
+      <w:numFmt w:val="bullet"/>
+      <w:lvlText w:val=""/>
+      <w:lvlJc w:val="left"/>
+      <w:pPr>
+        <w:ind w:left="720" w:hanging="360"/>
+      </w:pPr>
+      <w:rPr>
+        <w:rFonts w:ascii="Symbol" w:hAnsi="Symbol" w:hint="default"/>
+      </w:rPr>
+    </w:lvl>
+    <w:lvl w:ilvl="1" w:tplc="40090003" w:tentative="1">
+      <w:start w:val="1"/>
+      <w:numFmt w:val="bullet"/>
+      <w:lvlText w:val="o"/>
+      <w:lvlJc w:val="left"/>
+      <w:pPr>
+        <w:ind w:left="1440" w:hanging="360"/>
+      </w:pPr>
+      <w:rPr>
+        <w:rFonts w:ascii="Courier New" w:hAnsi="Courier New" w:cs="Courier New" w:hint="default"/>
+      </w:rPr>
+    </w:lvl>
+    <w:lvl w:ilvl="2" w:tplc="40090005" w:tentative="1">
+      <w:start w:val="1"/>
+      <w:numFmt w:val="bullet"/>
+      <w:lvlText w:val=""/>
+      <w:lvlJc w:val="left"/>
+      <w:pPr>
+        <w:ind w:left="2160" w:hanging="360"/>
+      </w:pPr>
+      <w:rPr>
+        <w:rFonts w:ascii="Wingdings" w:hAnsi="Wingdings" w:hint="default"/>
+      </w:rPr>
+    </w:lvl>
+    <w:lvl w:ilvl="3" w:tplc="40090001" w:tentative="1">
+      <w:start w:val="1"/>
+      <w:numFmt w:val="bullet"/>
+      <w:lvlText w:val=""/>
+      <w:lvlJc w:val="left"/>
+      <w:pPr>
+        <w:ind w:left="2880" w:hanging="360"/>
+      </w:pPr>
+      <w:rPr>
+        <w:rFonts w:ascii="Symbol" w:hAnsi="Symbol" w:hint="default"/>
+      </w:rPr>
+    </w:lvl>
+    <w:lvl w:ilvl="4" w:tplc="40090003" w:tentative="1">
+      <w:start w:val="1"/>
+      <w:numFmt w:val="bullet"/>
+      <w:lvlText w:val="o"/>
+      <w:lvlJc w:val="left"/>
+      <w:pPr>
+        <w:ind w:left="3600" w:hanging="360"/>
+      </w:pPr>
+      <w:rPr>
+        <w:rFonts w:ascii="Courier New" w:hAnsi="Courier New" w:cs="Courier New" w:hint="default"/>
+      </w:rPr>
+    </w:lvl>
+    <w:lvl w:ilvl="5" w:tplc="40090005" w:tentative="1">
+      <w:start w:val="1"/>
+      <w:numFmt w:val="bullet"/>
+      <w:lvlText w:val=""/>
+      <w:lvlJc w:val="left"/>
+      <w:pPr>
+        <w:ind w:left="4320" w:hanging="360"/>
+      </w:pPr>
+      <w:rPr>
+        <w:rFonts w:ascii="Wingdings" w:hAnsi="Wingdings" w:hint="default"/>
+      </w:rPr>
+    </w:lvl>
+    <w:lvl w:ilvl="6" w:tplc="40090001" w:tentative="1">
+      <w:start w:val="1"/>
+      <w:numFmt w:val="bullet"/>
+      <w:lvlText w:val=""/>
+      <w:lvlJc w:val="left"/>
+      <w:pPr>
+        <w:ind w:left="5040" w:hanging="360"/>
+      </w:pPr>
+      <w:rPr>
+        <w:rFonts w:ascii="Symbol" w:hAnsi="Symbol" w:hint="default"/>
+      </w:rPr>
+    </w:lvl>
+    <w:lvl w:ilvl="7" w:tplc="40090003" w:tentative="1">
+      <w:start w:val="1"/>
+      <w:numFmt w:val="bullet"/>
+      <w:lvlText w:val="o"/>
+      <w:lvlJc w:val="left"/>
+      <w:pPr>
+        <w:ind w:left="5760" w:hanging="360"/>
+      </w:pPr>
+      <w:rPr>
+        <w:rFonts w:ascii="Courier New" w:hAnsi="Courier New" w:cs="Courier New" w:hint="default"/>
+      </w:rPr>
+    </w:lvl>
+    <w:lvl w:ilvl="8" w:tplc="40090005" w:tentative="1">
+      <w:start w:val="1"/>
+      <w:numFmt w:val="bullet"/>
+      <w:lvlText w:val=""/>
+      <w:lvlJc w:val="left"/>
+      <w:pPr>
+        <w:ind w:left="6480" w:hanging="360"/>
+      </w:pPr>
+      <w:rPr>
+        <w:rFonts w:ascii="Wingdings" w:hAnsi="Wingdings" w:hint="default"/>
+      </w:rPr>
+    </w:lvl>
+  </w:abstractNum>
   <w:num w:numId="1">
     <w:abstractNumId w:val="0"/>
+  </w:num>
+  <w:num w:numId="2">
+    <w:abstractNumId w:val="1"/>
   </w:num>
 </w:numbering>
 </file>
@@ -337,6 +501,7 @@
     <w:lsdException w:name="HTML Sample" w:semiHidden="1" w:unhideWhenUsed="1"/>
     <w:lsdException w:name="HTML Typewriter" w:semiHidden="1" w:unhideWhenUsed="1"/>
     <w:lsdException w:name="HTML Variable" w:semiHidden="1" w:unhideWhenUsed="1"/>
+    <w:lsdException w:name="Normal Table" w:semiHidden="1" w:unhideWhenUsed="1"/>
     <w:lsdException w:name="annotation subject" w:semiHidden="1" w:unhideWhenUsed="1"/>
     <w:lsdException w:name="No List" w:semiHidden="1" w:unhideWhenUsed="1"/>
     <w:lsdException w:name="Outline List 1" w:semiHidden="1" w:unhideWhenUsed="1"/>
@@ -383,8 +548,10 @@
     <w:lsdException w:name="Table Subtle 2" w:semiHidden="1" w:unhideWhenUsed="1"/>
     <w:lsdException w:name="Table Web 1" w:semiHidden="1" w:unhideWhenUsed="1"/>
     <w:lsdException w:name="Table Web 2" w:semiHidden="1" w:unhideWhenUsed="1"/>
+    <w:lsdException w:name="Table Web 3" w:semiHidden="1" w:unhideWhenUsed="1"/>
     <w:lsdException w:name="Balloon Text" w:semiHidden="1" w:unhideWhenUsed="1"/>
     <w:lsdException w:name="Table Grid" w:uiPriority="39"/>
+    <w:lsdException w:name="Table Theme" w:semiHidden="1" w:unhideWhenUsed="1"/>
     <w:lsdException w:name="Placeholder Text" w:semiHidden="1"/>
     <w:lsdException w:name="No Spacing" w:uiPriority="1" w:qFormat="1"/>
     <w:lsdException w:name="Light Shading" w:uiPriority="60"/>
